--- a/record/F42 Talk 1.docx
+++ b/record/F42 Talk 1.docx
@@ -24,7 +24,32 @@
           <w:szCs w:val="52"/>
           <w:lang w:val="en-US" w:eastAsia="zh-CN"/>
         </w:rPr>
-        <w:t>Avengers Talk 1</w:t>
+        <w:t>F42 Talk 1</w:t>
+      </w:r>
+    </w:p>
+    <w:p>
+      <w:pPr>
+        <w:widowControl w:val="0"/>
+        <w:bidi w:val="0"/>
+        <w:spacing w:after="0" w:line="240" w:lineRule="auto"/>
+        <w:jc w:val="right"/>
+        <w:rPr>
+          <w:rFonts w:hint="default"/>
+          <w:kern w:val="2"/>
+          <w:sz w:val="32"/>
+          <w:szCs w:val="32"/>
+          <w:lang w:val="en-US" w:eastAsia="zh-CN"/>
+        </w:rPr>
+      </w:pPr>
+      <w:r>
+        <w:rPr>
+          <w:rFonts w:hint="default"/>
+          <w:kern w:val="2"/>
+          <w:sz w:val="32"/>
+          <w:szCs w:val="32"/>
+          <w:lang w:val="en-US" w:eastAsia="zh-CN"/>
+        </w:rPr>
+        <w:t>2024Oct04</w:t>
       </w:r>
     </w:p>
     <w:p>
@@ -38,7 +63,7 @@
         <w:ind w:left="425" w:leftChars="0" w:hanging="425" w:firstLineChars="0"/>
         <w:jc w:val="left"/>
         <w:rPr>
-          <w:rFonts w:hint="default" w:ascii="Times New Roman" w:hAnsi="Times New Roman" w:eastAsia="Microsoft YaHei"/>
+          <w:rFonts w:hint="default" w:ascii="Times New Roman" w:hAnsi="Times New Roman" w:eastAsia="微软雅黑"/>
           <w:color w:val="1C1C1C"/>
           <w:kern w:val="0"/>
           <w:sz w:val="24"/>
@@ -48,27 +73,14 @@
       </w:pPr>
       <w:r>
         <w:rPr>
-          <w:rFonts w:hint="default" w:ascii="Times New Roman" w:hAnsi="Times New Roman" w:eastAsia="Microsoft YaHei"/>
-          <w:color w:val="1C1C1C"/>
-          <w:kern w:val="0"/>
-          <w:sz w:val="24"/>
-          <w:szCs w:val="21"/>
-          <w:lang w:val="en-US" w:eastAsia="zh-CN"/>
-        </w:rPr>
-        <w:t xml:space="preserve">form up a </w:t>
-      </w:r>
-      <w:bookmarkStart w:id="0" w:name="_GoBack"/>
-      <w:bookmarkEnd w:id="0"/>
-      <w:r>
-        <w:rPr>
-          <w:rFonts w:hint="default" w:ascii="Times New Roman" w:hAnsi="Times New Roman" w:eastAsia="Microsoft YaHei"/>
-          <w:color w:val="1C1C1C"/>
-          <w:kern w:val="0"/>
-          <w:sz w:val="24"/>
-          <w:szCs w:val="21"/>
-          <w:lang w:val="en-US" w:eastAsia="zh-CN"/>
-        </w:rPr>
-        <w:t>group</w:t>
+          <w:rFonts w:hint="default" w:ascii="Times New Roman" w:hAnsi="Times New Roman" w:eastAsia="微软雅黑"/>
+          <w:color w:val="1C1C1C"/>
+          <w:kern w:val="0"/>
+          <w:sz w:val="24"/>
+          <w:szCs w:val="21"/>
+          <w:lang w:val="en-US" w:eastAsia="zh-CN"/>
+        </w:rPr>
+        <w:t>form up a group</w:t>
       </w:r>
     </w:p>
     <w:p>
@@ -82,7 +94,7 @@
         <w:ind w:left="425" w:leftChars="0" w:hanging="425" w:firstLineChars="0"/>
         <w:jc w:val="left"/>
         <w:rPr>
-          <w:rFonts w:hint="default" w:ascii="Times New Roman" w:hAnsi="Times New Roman" w:eastAsia="Microsoft YaHei"/>
+          <w:rFonts w:hint="default" w:ascii="Times New Roman" w:hAnsi="Times New Roman" w:eastAsia="微软雅黑"/>
           <w:color w:val="1C1C1C"/>
           <w:kern w:val="0"/>
           <w:sz w:val="24"/>
@@ -92,14 +104,14 @@
       </w:pPr>
       <w:r>
         <w:rPr>
-          <w:rFonts w:hint="default" w:ascii="Times New Roman" w:hAnsi="Times New Roman" w:eastAsia="Microsoft YaHei"/>
-          <w:color w:val="1C1C1C"/>
-          <w:kern w:val="0"/>
-          <w:sz w:val="24"/>
-          <w:szCs w:val="21"/>
-          <w:lang w:val="en-US" w:eastAsia="zh-CN"/>
-        </w:rPr>
-        <w:t>review data mining procedure learned from last weeks</w:t>
+          <w:rFonts w:hint="default" w:ascii="Times New Roman" w:hAnsi="Times New Roman" w:eastAsia="微软雅黑"/>
+          <w:color w:val="1C1C1C"/>
+          <w:kern w:val="0"/>
+          <w:sz w:val="24"/>
+          <w:szCs w:val="21"/>
+          <w:lang w:val="en-US" w:eastAsia="zh-CN"/>
+        </w:rPr>
+        <w:t>review blockchain procedure learned from previous weeks</w:t>
       </w:r>
     </w:p>
     <w:p>
@@ -113,7 +125,7 @@
         <w:ind w:left="425" w:leftChars="0" w:hanging="425" w:firstLineChars="0"/>
         <w:jc w:val="left"/>
         <w:rPr>
-          <w:rFonts w:hint="default" w:ascii="Times New Roman" w:hAnsi="Times New Roman" w:eastAsia="Microsoft YaHei"/>
+          <w:rFonts w:hint="default" w:ascii="Times New Roman" w:hAnsi="Times New Roman" w:eastAsia="微软雅黑"/>
           <w:color w:val="1C1C1C"/>
           <w:kern w:val="0"/>
           <w:sz w:val="24"/>
@@ -123,7 +135,7 @@
       </w:pPr>
       <w:r>
         <w:rPr>
-          <w:rFonts w:hint="default" w:ascii="Times New Roman" w:hAnsi="Times New Roman" w:eastAsia="Microsoft YaHei"/>
+          <w:rFonts w:hint="default" w:ascii="Times New Roman" w:hAnsi="Times New Roman" w:eastAsia="微软雅黑"/>
           <w:color w:val="1C1C1C"/>
           <w:kern w:val="0"/>
           <w:sz w:val="24"/>
@@ -144,7 +156,7 @@
         <w:ind w:left="425" w:leftChars="0" w:hanging="425" w:firstLineChars="0"/>
         <w:jc w:val="left"/>
         <w:rPr>
-          <w:rFonts w:hint="default" w:ascii="Times New Roman" w:hAnsi="Times New Roman" w:eastAsia="Microsoft YaHei"/>
+          <w:rFonts w:hint="default" w:ascii="Times New Roman" w:hAnsi="Times New Roman" w:eastAsia="微软雅黑"/>
           <w:color w:val="1C1C1C"/>
           <w:kern w:val="0"/>
           <w:sz w:val="24"/>
@@ -154,24 +166,23 @@
       </w:pPr>
       <w:r>
         <w:rPr>
-          <w:rFonts w:hint="default" w:ascii="Times New Roman" w:hAnsi="Times New Roman" w:eastAsia="Microsoft YaHei"/>
-          <w:color w:val="1C1C1C"/>
-          <w:kern w:val="0"/>
-          <w:sz w:val="24"/>
-          <w:szCs w:val="21"/>
-          <w:lang w:val="en-US" w:eastAsia="zh-CN"/>
-        </w:rPr>
-        <w:t>register our Kaggle accounts</w:t>
+          <w:rFonts w:hint="default" w:ascii="Times New Roman" w:hAnsi="Times New Roman" w:eastAsia="微软雅黑"/>
+          <w:color w:val="1C1C1C"/>
+          <w:kern w:val="0"/>
+          <w:sz w:val="24"/>
+          <w:szCs w:val="21"/>
+          <w:lang w:val="en-US" w:eastAsia="zh-CN"/>
+        </w:rPr>
+        <w:t>register our GitHub accounts</w:t>
       </w:r>
     </w:p>
     <w:p>
       <w:pPr>
         <w:widowControl/>
         <w:spacing w:after="156" w:afterLines="50" w:line="440" w:lineRule="exact"/>
-        <w:ind w:firstLine="480" w:firstLineChars="200"/>
         <w:jc w:val="left"/>
         <w:rPr>
-          <w:rFonts w:hint="eastAsia" w:ascii="Times New Roman" w:hAnsi="Times New Roman" w:eastAsia="Microsoft YaHei"/>
+          <w:rFonts w:hint="default" w:ascii="Times New Roman" w:hAnsi="Times New Roman" w:eastAsia="微软雅黑"/>
           <w:color w:val="1C1C1C"/>
           <w:kern w:val="0"/>
           <w:sz w:val="24"/>
@@ -179,70 +190,8 @@
           <w:lang w:val="en-US" w:eastAsia="zh-CN"/>
         </w:rPr>
       </w:pPr>
-    </w:p>
-    <w:p>
-      <w:pPr>
-        <w:widowControl/>
-        <w:spacing w:after="156" w:afterLines="50" w:line="440" w:lineRule="exact"/>
-        <w:ind w:firstLine="480" w:firstLineChars="200"/>
-        <w:jc w:val="left"/>
-        <w:rPr>
-          <w:rFonts w:hint="eastAsia" w:ascii="Times New Roman" w:hAnsi="Times New Roman" w:eastAsia="Microsoft YaHei"/>
-          <w:color w:val="1C1C1C"/>
-          <w:kern w:val="0"/>
-          <w:sz w:val="24"/>
-          <w:szCs w:val="21"/>
-          <w:lang w:val="en-US" w:eastAsia="zh-CN"/>
-        </w:rPr>
-      </w:pPr>
-    </w:p>
-    <w:p>
-      <w:pPr>
-        <w:widowControl/>
-        <w:spacing w:after="156" w:afterLines="50" w:line="440" w:lineRule="exact"/>
-        <w:ind w:firstLine="480" w:firstLineChars="200"/>
-        <w:jc w:val="left"/>
-        <w:rPr>
-          <w:rFonts w:hint="eastAsia" w:ascii="Times New Roman" w:hAnsi="Times New Roman" w:eastAsia="Microsoft YaHei"/>
-          <w:color w:val="1C1C1C"/>
-          <w:kern w:val="0"/>
-          <w:sz w:val="24"/>
-          <w:szCs w:val="21"/>
-          <w:lang w:val="en-US" w:eastAsia="zh-CN"/>
-        </w:rPr>
-      </w:pPr>
-    </w:p>
-    <w:p>
-      <w:pPr>
-        <w:widowControl/>
-        <w:spacing w:after="156" w:afterLines="50" w:line="440" w:lineRule="exact"/>
-        <w:ind w:firstLine="480" w:firstLineChars="200"/>
-        <w:jc w:val="left"/>
-        <w:rPr>
-          <w:rFonts w:hint="eastAsia" w:ascii="Times New Roman" w:hAnsi="Times New Roman" w:eastAsia="Microsoft YaHei"/>
-          <w:color w:val="1C1C1C"/>
-          <w:kern w:val="0"/>
-          <w:sz w:val="24"/>
-          <w:szCs w:val="21"/>
-          <w:lang w:val="en-US" w:eastAsia="zh-CN"/>
-        </w:rPr>
-      </w:pPr>
-    </w:p>
-    <w:p>
-      <w:pPr>
-        <w:widowControl/>
-        <w:spacing w:after="156" w:afterLines="50" w:line="440" w:lineRule="exact"/>
-        <w:ind w:firstLine="480" w:firstLineChars="200"/>
-        <w:jc w:val="left"/>
-        <w:rPr>
-          <w:rFonts w:hint="default" w:ascii="Times New Roman" w:hAnsi="Times New Roman" w:eastAsia="Microsoft YaHei"/>
-          <w:color w:val="1C1C1C"/>
-          <w:kern w:val="0"/>
-          <w:sz w:val="24"/>
-          <w:szCs w:val="21"/>
-          <w:lang w:val="en-US" w:eastAsia="zh-CN"/>
-        </w:rPr>
-      </w:pPr>
+      <w:bookmarkStart w:id="0" w:name="_GoBack"/>
+      <w:bookmarkEnd w:id="0"/>
     </w:p>
     <w:sectPr>
       <w:pgSz w:w="11906" w:h="16838"/>
@@ -355,7 +304,7 @@
     <w:lsdException w:qFormat="1" w:unhideWhenUsed="0" w:uiPriority="0" w:semiHidden="0" w:name="Title"/>
     <w:lsdException w:unhideWhenUsed="0" w:uiPriority="0" w:semiHidden="0" w:name="Closing"/>
     <w:lsdException w:unhideWhenUsed="0" w:uiPriority="0" w:semiHidden="0" w:name="Signature"/>
-    <w:lsdException w:unhideWhenUsed="0" w:uiPriority="0" w:name="Default Paragraph Font"/>
+    <w:lsdException w:qFormat="1" w:unhideWhenUsed="0" w:uiPriority="0" w:name="Default Paragraph Font"/>
     <w:lsdException w:unhideWhenUsed="0" w:uiPriority="0" w:semiHidden="0" w:name="Body Text"/>
     <w:lsdException w:unhideWhenUsed="0" w:uiPriority="0" w:semiHidden="0" w:name="Body Text Indent"/>
     <w:lsdException w:unhideWhenUsed="0" w:uiPriority="0" w:semiHidden="0" w:name="List Continue"/>
@@ -393,7 +342,7 @@
     <w:lsdException w:unhideWhenUsed="0" w:uiPriority="0" w:semiHidden="0" w:name="HTML Sample"/>
     <w:lsdException w:unhideWhenUsed="0" w:uiPriority="0" w:semiHidden="0" w:name="HTML Typewriter"/>
     <w:lsdException w:unhideWhenUsed="0" w:uiPriority="0" w:semiHidden="0" w:name="HTML Variable"/>
-    <w:lsdException w:unhideWhenUsed="0" w:uiPriority="0" w:name="Normal Table"/>
+    <w:lsdException w:qFormat="1" w:unhideWhenUsed="0" w:uiPriority="0" w:name="Normal Table"/>
     <w:lsdException w:unhideWhenUsed="0" w:uiPriority="0" w:semiHidden="0" w:name="annotation subject"/>
     <w:lsdException w:unhideWhenUsed="0" w:uiPriority="0" w:semiHidden="0" w:name="Table Simple 1"/>
     <w:lsdException w:unhideWhenUsed="0" w:uiPriority="0" w:semiHidden="0" w:name="Table Simple 2"/>
@@ -558,11 +507,13 @@
   <w:style w:type="character" w:default="1" w:styleId="3">
     <w:name w:val="Default Paragraph Font"/>
     <w:semiHidden/>
+    <w:qFormat/>
     <w:uiPriority w:val="0"/>
   </w:style>
   <w:style w:type="table" w:default="1" w:styleId="2">
     <w:name w:val="Normal Table"/>
     <w:semiHidden/>
+    <w:qFormat/>
     <w:uiPriority w:val="0"/>
     <w:tblPr>
       <w:tblCellMar>
